--- a/15.版本迭代功能修改/功能修改.docx
+++ b/15.版本迭代功能修改/功能修改.docx
@@ -403,11 +403,6 @@
       </w:r>
     </w:p>
     <w:p>
-      <w:pPr>
-        <w:rPr>
-          <w:rFonts w:hint="eastAsia"/>
-        </w:rPr>
-      </w:pPr>
       <w:r>
         <w:rPr>
           <w:rFonts w:hint="eastAsia"/>
@@ -487,6 +482,332 @@
           <w:rFonts w:hint="eastAsia"/>
         </w:rPr>
         <w:t>。</w:t>
+      </w:r>
+    </w:p>
+    <w:p>
+      <w:pPr>
+        <w:rPr>
+          <w:rFonts w:hint="eastAsia"/>
+        </w:rPr>
+      </w:pPr>
+      <w:r>
+        <w:rPr>
+          <w:rFonts w:hint="eastAsia"/>
+        </w:rPr>
+        <w:t>12.</w:t>
+      </w:r>
+      <w:r>
+        <w:rPr>
+          <w:rFonts w:hint="eastAsia"/>
+        </w:rPr>
+        <w:t>灌溉版本</w:t>
+      </w:r>
+      <w:r>
+        <w:rPr>
+          <w:rFonts w:hint="eastAsia"/>
+        </w:rPr>
+        <w:t>:</w:t>
+      </w:r>
+      <w:r>
+        <w:rPr>
+          <w:rFonts w:hint="eastAsia"/>
+        </w:rPr>
+        <w:t>增加一个导入</w:t>
+      </w:r>
+      <w:r>
+        <w:rPr>
+          <w:rFonts w:hint="eastAsia"/>
+        </w:rPr>
+        <w:t>/</w:t>
+      </w:r>
+      <w:r>
+        <w:rPr>
+          <w:rFonts w:hint="eastAsia"/>
+        </w:rPr>
+        <w:t>导出配方设置的功能</w:t>
+      </w:r>
+      <w:r>
+        <w:rPr>
+          <w:rFonts w:hint="eastAsia"/>
+        </w:rPr>
+        <w:t>(A</w:t>
+      </w:r>
+      <w:r>
+        <w:rPr>
+          <w:rFonts w:hint="eastAsia"/>
+        </w:rPr>
+        <w:t>机器的配方导入到</w:t>
+      </w:r>
+      <w:r>
+        <w:rPr>
+          <w:rFonts w:hint="eastAsia"/>
+        </w:rPr>
+        <w:t>B</w:t>
+      </w:r>
+      <w:r>
+        <w:rPr>
+          <w:rFonts w:hint="eastAsia"/>
+        </w:rPr>
+        <w:t>机器</w:t>
+      </w:r>
+      <w:r>
+        <w:rPr>
+          <w:rFonts w:hint="eastAsia"/>
+        </w:rPr>
+        <w:t>)</w:t>
+      </w:r>
+      <w:r>
+        <w:rPr>
+          <w:rFonts w:hint="eastAsia"/>
+        </w:rPr>
+        <w:t>，导入</w:t>
+      </w:r>
+      <w:r>
+        <w:rPr>
+          <w:rFonts w:hint="eastAsia"/>
+        </w:rPr>
+        <w:t>\</w:t>
+      </w:r>
+      <w:r>
+        <w:rPr>
+          <w:rFonts w:hint="eastAsia"/>
+        </w:rPr>
+        <w:t>导出功能有</w:t>
+      </w:r>
+      <w:r>
+        <w:rPr>
+          <w:rFonts w:hint="eastAsia"/>
+        </w:rPr>
+        <w:t>2</w:t>
+      </w:r>
+      <w:r>
+        <w:rPr>
+          <w:rFonts w:hint="eastAsia"/>
+        </w:rPr>
+        <w:t>个，第</w:t>
+      </w:r>
+      <w:r>
+        <w:rPr>
+          <w:rFonts w:hint="eastAsia"/>
+        </w:rPr>
+        <w:t>1</w:t>
+      </w:r>
+      <w:r>
+        <w:rPr>
+          <w:rFonts w:hint="eastAsia"/>
+        </w:rPr>
+        <w:t>个是导入设置类数据</w:t>
+      </w:r>
+      <w:r>
+        <w:rPr>
+          <w:rFonts w:hint="eastAsia"/>
+        </w:rPr>
+        <w:t>(</w:t>
+      </w:r>
+      <w:r>
+        <w:rPr>
+          <w:rFonts w:hint="eastAsia"/>
+        </w:rPr>
+        <w:t>为了实际工程的可复制性</w:t>
+      </w:r>
+      <w:r>
+        <w:rPr>
+          <w:rFonts w:hint="eastAsia"/>
+        </w:rPr>
+        <w:t>)</w:t>
+      </w:r>
+      <w:r>
+        <w:rPr>
+          <w:rFonts w:hint="eastAsia"/>
+        </w:rPr>
+        <w:t>，第</w:t>
+      </w:r>
+      <w:r>
+        <w:rPr>
+          <w:rFonts w:hint="eastAsia"/>
+        </w:rPr>
+        <w:t>2</w:t>
+      </w:r>
+      <w:r>
+        <w:rPr>
+          <w:rFonts w:hint="eastAsia"/>
+        </w:rPr>
+        <w:t>个是导入旧设备的注册信息（主要是为了旧的</w:t>
+      </w:r>
+      <w:r>
+        <w:rPr>
+          <w:rFonts w:hint="eastAsia"/>
+        </w:rPr>
+        <w:t>Behive</w:t>
+      </w:r>
+      <w:r>
+        <w:rPr>
+          <w:rFonts w:hint="eastAsia"/>
+        </w:rPr>
+        <w:t>坏了，新的</w:t>
+      </w:r>
+      <w:r>
+        <w:rPr>
+          <w:rFonts w:hint="eastAsia"/>
+        </w:rPr>
+        <w:t>Behive</w:t>
+      </w:r>
+      <w:r>
+        <w:rPr>
+          <w:rFonts w:hint="eastAsia"/>
+        </w:rPr>
+        <w:t>需要旧设备的全部注册信息）。</w:t>
+      </w:r>
+    </w:p>
+    <w:p>
+      <w:r>
+        <w:rPr>
+          <w:rFonts w:hint="eastAsia"/>
+        </w:rPr>
+        <w:t xml:space="preserve">13. </w:t>
+      </w:r>
+      <w:r>
+        <w:rPr>
+          <w:rFonts w:hint="eastAsia"/>
+          <w:color w:val="FF0000"/>
+        </w:rPr>
+        <w:t>环控部分增加</w:t>
+      </w:r>
+      <w:r>
+        <w:rPr>
+          <w:rFonts w:hint="eastAsia"/>
+          <w:color w:val="FF0000"/>
+        </w:rPr>
+        <w:t>:</w:t>
+      </w:r>
+      <w:r>
+        <w:rPr>
+          <w:rFonts w:hint="eastAsia"/>
+          <w:color w:val="FF0000"/>
+        </w:rPr>
+        <w:t>两个固定地址，分别表示</w:t>
+      </w:r>
+      <w:r>
+        <w:rPr>
+          <w:rFonts w:hint="eastAsia"/>
+          <w:color w:val="FF0000"/>
+        </w:rPr>
+        <w:t>LDA1</w:t>
+      </w:r>
+      <w:r>
+        <w:rPr>
+          <w:rFonts w:hint="eastAsia"/>
+          <w:color w:val="FF0000"/>
+        </w:rPr>
+        <w:t>和</w:t>
+      </w:r>
+      <w:r>
+        <w:rPr>
+          <w:rFonts w:hint="eastAsia"/>
+          <w:color w:val="FF0000"/>
+        </w:rPr>
+        <w:t>LDA2</w:t>
+      </w:r>
+      <w:r>
+        <w:rPr>
+          <w:rFonts w:hint="eastAsia"/>
+          <w:color w:val="FF0000"/>
+        </w:rPr>
+        <w:t>，作为</w:t>
+      </w:r>
+      <w:r>
+        <w:rPr>
+          <w:rFonts w:hint="eastAsia"/>
+          <w:color w:val="FF0000"/>
+        </w:rPr>
+        <w:t>LDA1</w:t>
+      </w:r>
+      <w:r>
+        <w:rPr>
+          <w:rFonts w:hint="eastAsia"/>
+          <w:color w:val="FF0000"/>
+        </w:rPr>
+        <w:t>和</w:t>
+      </w:r>
+      <w:r>
+        <w:rPr>
+          <w:rFonts w:hint="eastAsia"/>
+          <w:color w:val="FF0000"/>
+        </w:rPr>
+        <w:t>LDA2</w:t>
+      </w:r>
+      <w:r>
+        <w:rPr>
+          <w:rFonts w:hint="eastAsia"/>
+          <w:color w:val="FF0000"/>
+        </w:rPr>
+        <w:t>的扩展，直接关联到</w:t>
+      </w:r>
+      <w:r>
+        <w:rPr>
+          <w:rFonts w:hint="eastAsia"/>
+          <w:color w:val="FF0000"/>
+        </w:rPr>
+        <w:t>hub</w:t>
+      </w:r>
+      <w:r>
+        <w:rPr>
+          <w:rFonts w:hint="eastAsia"/>
+          <w:color w:val="FF0000"/>
+        </w:rPr>
+        <w:t>的</w:t>
+      </w:r>
+      <w:r>
+        <w:rPr>
+          <w:rFonts w:hint="eastAsia"/>
+          <w:color w:val="FF0000"/>
+        </w:rPr>
+        <w:t>channel 1</w:t>
+      </w:r>
+      <w:r>
+        <w:rPr>
+          <w:rFonts w:hint="eastAsia"/>
+          <w:color w:val="FF0000"/>
+        </w:rPr>
+        <w:t>和</w:t>
+      </w:r>
+      <w:r>
+        <w:rPr>
+          <w:rFonts w:hint="eastAsia"/>
+          <w:color w:val="FF0000"/>
+        </w:rPr>
+        <w:t>channel 2</w:t>
+      </w:r>
+      <w:r>
+        <w:rPr>
+          <w:rFonts w:hint="eastAsia"/>
+          <w:color w:val="FF0000"/>
+        </w:rPr>
+        <w:t>，该功能优先。</w:t>
+      </w:r>
+      <w:r>
+        <w:rPr>
+          <w:rFonts w:hint="eastAsia"/>
+          <w:color w:val="FF0000"/>
+          <w:highlight w:val="yellow"/>
+        </w:rPr>
+        <w:t>(</w:t>
+      </w:r>
+      <w:r>
+        <w:rPr>
+          <w:rFonts w:hint="eastAsia"/>
+          <w:color w:val="FF0000"/>
+          <w:highlight w:val="yellow"/>
+        </w:rPr>
+        <w:t>优先</w:t>
+      </w:r>
+      <w:r>
+        <w:rPr>
+          <w:rFonts w:hint="eastAsia"/>
+          <w:color w:val="FF0000"/>
+          <w:highlight w:val="yellow"/>
+        </w:rPr>
+        <w:t>)</w:t>
       </w:r>
       <w:bookmarkStart w:id="0" w:name="_GoBack"/>
       <w:bookmarkEnd w:id="0"/>
@@ -496,7 +817,7 @@
         <w:rPr>
           <w:rFonts w:hint="eastAsia"/>
         </w:rPr>
-        <w:t>12</w:t>
+        <w:t>14</w:t>
       </w:r>
       <w:r>
         <w:rPr>
@@ -742,24 +1063,14 @@
       </w:r>
     </w:p>
     <w:p>
-      <w:r>
-        <w:rPr>
-          <w:rFonts w:hint="eastAsia"/>
-        </w:rPr>
-        <w:t xml:space="preserve">          </w:t>
-      </w:r>
-      <w:r>
-        <w:rPr>
-          <w:rFonts w:hint="eastAsia"/>
-        </w:rPr>
-        <w:t>三</w:t>
-      </w:r>
-      <w:r>
-        <w:rPr>
-          <w:rFonts w:hint="eastAsia"/>
-        </w:rPr>
-        <w:t>、</w:t>
-      </w:r>
+      <w:pPr>
+        <w:pStyle w:val="a3"/>
+        <w:numPr>
+          <w:ilvl w:val="0"/>
+          <w:numId w:val="4"/>
+        </w:numPr>
+        <w:ind w:firstLineChars="0"/>
+      </w:pPr>
       <w:r>
         <w:rPr>
           <w:rFonts w:hint="eastAsia"/>
@@ -789,6 +1100,82 @@
           <w:rFonts w:hint="eastAsia"/>
         </w:rPr>
         <w:t>);</w:t>
+      </w:r>
+    </w:p>
+    <w:p>
+      <w:pPr>
+        <w:pStyle w:val="a3"/>
+        <w:numPr>
+          <w:ilvl w:val="0"/>
+          <w:numId w:val="4"/>
+        </w:numPr>
+        <w:ind w:firstLineChars="0"/>
+      </w:pPr>
+      <w:r>
+        <w:rPr>
+          <w:rFonts w:hint="eastAsia"/>
+        </w:rPr>
+        <w:t>（</w:t>
+      </w:r>
+      <w:r>
+        <w:rPr>
+          <w:rFonts w:hint="eastAsia"/>
+        </w:rPr>
+        <w:t>20230115</w:t>
+      </w:r>
+      <w:r>
+        <w:rPr>
+          <w:rFonts w:hint="eastAsia"/>
+        </w:rPr>
+        <w:t>），分为主存储区</w:t>
+      </w:r>
+      <w:r>
+        <w:rPr>
+          <w:rFonts w:hint="eastAsia"/>
+        </w:rPr>
+        <w:t>(flash</w:t>
+      </w:r>
+      <w:r>
+        <w:rPr>
+          <w:rFonts w:hint="eastAsia"/>
+        </w:rPr>
+        <w:t>实际的数据控制来源</w:t>
+      </w:r>
+      <w:r>
+        <w:rPr>
+          <w:rFonts w:hint="eastAsia"/>
+        </w:rPr>
+        <w:t>)</w:t>
+      </w:r>
+      <w:r>
+        <w:rPr>
+          <w:rFonts w:hint="eastAsia"/>
+        </w:rPr>
+        <w:t>和备份存储区</w:t>
+      </w:r>
+      <w:r>
+        <w:rPr>
+          <w:rFonts w:hint="eastAsia"/>
+        </w:rPr>
+        <w:t>(</w:t>
+      </w:r>
+      <w:r>
+        <w:rPr>
+          <w:rFonts w:hint="eastAsia"/>
+        </w:rPr>
+        <w:t>作为数据导入导出使用</w:t>
+      </w:r>
+      <w:r>
+        <w:rPr>
+          <w:rFonts w:hint="eastAsia"/>
+        </w:rPr>
+        <w:t>)</w:t>
+      </w:r>
+      <w:r>
+        <w:rPr>
+          <w:rFonts w:hint="eastAsia"/>
+        </w:rPr>
+        <w:t>。</w:t>
       </w:r>
     </w:p>
     <w:p>
